--- a/NWFLUG/mtg-2015-03-02/known-attendees.docx
+++ b/NWFLUG/mtg-2015-03-02/known-attendees.docx
@@ -535,6 +535,79 @@
                 <w:szCs w:val="28"/>
               </w:rPr>
             </w:pPr>
+            <w:proofErr w:type="spellStart"/>
+            <w:r>
+              <w:rPr>
+                <w:rFonts w:cs="Times New Roman"/>
+                <w:sz w:val="28"/>
+                <w:szCs w:val="28"/>
+              </w:rPr>
+              <w:t>Brum</w:t>
+            </w:r>
+            <w:proofErr w:type="spellEnd"/>
+          </w:p>
+        </w:tc>
+        <w:tc>
+          <w:tcPr>
+            <w:tcW w:w="2448" w:type="dxa"/>
+          </w:tcPr>
+          <w:p>
+            <w:pPr>
+              <w:spacing w:line="288" w:lineRule="auto"/>
+              <w:rPr>
+                <w:rFonts w:cs="Times New Roman"/>
+                <w:sz w:val="28"/>
+                <w:szCs w:val="28"/>
+              </w:rPr>
+            </w:pPr>
+            <w:r>
+              <w:rPr>
+                <w:rFonts w:cs="Times New Roman"/>
+                <w:sz w:val="28"/>
+                <w:szCs w:val="28"/>
+              </w:rPr>
+              <w:t>Antonio</w:t>
+            </w:r>
+          </w:p>
+        </w:tc>
+        <w:tc>
+          <w:tcPr>
+            <w:tcW w:w="4320" w:type="dxa"/>
+          </w:tcPr>
+          <w:p>
+            <w:pPr>
+              <w:spacing w:line="288" w:lineRule="auto"/>
+              <w:rPr>
+                <w:rFonts w:cs="Times New Roman"/>
+                <w:sz w:val="28"/>
+                <w:szCs w:val="28"/>
+              </w:rPr>
+            </w:pPr>
+            <w:r>
+              <w:rPr>
+                <w:rFonts w:cs="Times New Roman"/>
+                <w:sz w:val="28"/>
+                <w:szCs w:val="28"/>
+              </w:rPr>
+              <w:t>command_1@hotmail.com</w:t>
+            </w:r>
+          </w:p>
+        </w:tc>
+      </w:tr>
+      <w:tr>
+        <w:tc>
+          <w:tcPr>
+            <w:tcW w:w="2448" w:type="dxa"/>
+          </w:tcPr>
+          <w:p>
+            <w:pPr>
+              <w:spacing w:line="288" w:lineRule="auto"/>
+              <w:rPr>
+                <w:rFonts w:cs="Times New Roman"/>
+                <w:sz w:val="28"/>
+                <w:szCs w:val="28"/>
+              </w:rPr>
+            </w:pPr>
             <w:r>
               <w:rPr>
                 <w:rFonts w:cs="Times New Roman"/>
@@ -639,7 +712,7 @@
                 <w:sz w:val="28"/>
                 <w:szCs w:val="28"/>
               </w:rPr>
-              <w:t>John</w:t>
+              <w:t>John F.</w:t>
             </w:r>
           </w:p>
         </w:tc>
@@ -773,6 +846,79 @@
                 <w:szCs w:val="28"/>
               </w:rPr>
             </w:pPr>
+            <w:proofErr w:type="spellStart"/>
+            <w:r>
+              <w:rPr>
+                <w:rFonts w:cs="Times New Roman"/>
+                <w:sz w:val="28"/>
+                <w:szCs w:val="28"/>
+              </w:rPr>
+              <w:t>Kimm</w:t>
+            </w:r>
+            <w:proofErr w:type="spellEnd"/>
+          </w:p>
+        </w:tc>
+        <w:tc>
+          <w:tcPr>
+            <w:tcW w:w="2448" w:type="dxa"/>
+          </w:tcPr>
+          <w:p>
+            <w:pPr>
+              <w:spacing w:line="288" w:lineRule="auto"/>
+              <w:rPr>
+                <w:rFonts w:cs="Times New Roman"/>
+                <w:sz w:val="28"/>
+                <w:szCs w:val="28"/>
+              </w:rPr>
+            </w:pPr>
+            <w:r>
+              <w:rPr>
+                <w:rFonts w:cs="Times New Roman"/>
+                <w:sz w:val="28"/>
+                <w:szCs w:val="28"/>
+              </w:rPr>
+              <w:t>Matthew</w:t>
+            </w:r>
+          </w:p>
+        </w:tc>
+        <w:tc>
+          <w:tcPr>
+            <w:tcW w:w="4320" w:type="dxa"/>
+          </w:tcPr>
+          <w:p>
+            <w:pPr>
+              <w:spacing w:line="288" w:lineRule="auto"/>
+              <w:rPr>
+                <w:rFonts w:cs="Times New Roman"/>
+                <w:sz w:val="28"/>
+                <w:szCs w:val="28"/>
+              </w:rPr>
+            </w:pPr>
+            <w:r>
+              <w:rPr>
+                <w:rFonts w:cs="Times New Roman"/>
+                <w:sz w:val="28"/>
+                <w:szCs w:val="28"/>
+              </w:rPr>
+              <w:t>modshock@gmail.com</w:t>
+            </w:r>
+          </w:p>
+        </w:tc>
+      </w:tr>
+      <w:tr>
+        <w:tc>
+          <w:tcPr>
+            <w:tcW w:w="2448" w:type="dxa"/>
+          </w:tcPr>
+          <w:p>
+            <w:pPr>
+              <w:spacing w:line="288" w:lineRule="auto"/>
+              <w:rPr>
+                <w:rFonts w:cs="Times New Roman"/>
+                <w:sz w:val="28"/>
+                <w:szCs w:val="28"/>
+              </w:rPr>
+            </w:pPr>
             <w:r>
               <w:rPr>
                 <w:rFonts w:cs="Times New Roman"/>
@@ -848,61 +994,59 @@
                 <w:szCs w:val="28"/>
               </w:rPr>
             </w:pPr>
-            <w:proofErr w:type="spellStart"/>
-            <w:r>
-              <w:rPr>
-                <w:rFonts w:cs="Times New Roman"/>
-                <w:sz w:val="28"/>
-                <w:szCs w:val="28"/>
-              </w:rPr>
-              <w:t>Kimm</w:t>
-            </w:r>
-            <w:proofErr w:type="spellEnd"/>
-          </w:p>
-        </w:tc>
-        <w:tc>
-          <w:tcPr>
-            <w:tcW w:w="2448" w:type="dxa"/>
-          </w:tcPr>
-          <w:p>
-            <w:pPr>
-              <w:spacing w:line="288" w:lineRule="auto"/>
-              <w:rPr>
-                <w:rFonts w:cs="Times New Roman"/>
-                <w:sz w:val="28"/>
-                <w:szCs w:val="28"/>
-              </w:rPr>
-            </w:pPr>
-            <w:r>
-              <w:rPr>
-                <w:rFonts w:cs="Times New Roman"/>
-                <w:sz w:val="28"/>
-                <w:szCs w:val="28"/>
-              </w:rPr>
-              <w:t>Matthew</w:t>
-            </w:r>
-          </w:p>
-        </w:tc>
-        <w:tc>
-          <w:tcPr>
-            <w:tcW w:w="4320" w:type="dxa"/>
-          </w:tcPr>
-          <w:p>
-            <w:pPr>
-              <w:spacing w:line="288" w:lineRule="auto"/>
-              <w:rPr>
-                <w:rFonts w:cs="Times New Roman"/>
-                <w:sz w:val="28"/>
-                <w:szCs w:val="28"/>
-              </w:rPr>
-            </w:pPr>
-            <w:r>
-              <w:rPr>
-                <w:rFonts w:cs="Times New Roman"/>
-                <w:sz w:val="28"/>
-                <w:szCs w:val="28"/>
-              </w:rPr>
-              <w:t>modshock@gmail.com</w:t>
+            <w:r>
+              <w:rPr>
+                <w:rFonts w:cs="Times New Roman"/>
+                <w:sz w:val="28"/>
+                <w:szCs w:val="28"/>
+              </w:rPr>
+              <w:t>Nobles</w:t>
+            </w:r>
+          </w:p>
+        </w:tc>
+        <w:tc>
+          <w:tcPr>
+            <w:tcW w:w="2448" w:type="dxa"/>
+          </w:tcPr>
+          <w:p>
+            <w:pPr>
+              <w:spacing w:line="288" w:lineRule="auto"/>
+              <w:rPr>
+                <w:rFonts w:cs="Times New Roman"/>
+                <w:sz w:val="28"/>
+                <w:szCs w:val="28"/>
+              </w:rPr>
+            </w:pPr>
+            <w:r>
+              <w:rPr>
+                <w:rFonts w:cs="Times New Roman"/>
+                <w:sz w:val="28"/>
+                <w:szCs w:val="28"/>
+              </w:rPr>
+              <w:t>Billy</w:t>
+            </w:r>
+          </w:p>
+        </w:tc>
+        <w:tc>
+          <w:tcPr>
+            <w:tcW w:w="4320" w:type="dxa"/>
+          </w:tcPr>
+          <w:p>
+            <w:pPr>
+              <w:spacing w:line="288" w:lineRule="auto"/>
+              <w:rPr>
+                <w:rFonts w:cs="Times New Roman"/>
+                <w:sz w:val="28"/>
+                <w:szCs w:val="28"/>
+              </w:rPr>
+            </w:pPr>
+            <w:r>
+              <w:rPr>
+                <w:rFonts w:cs="Times New Roman"/>
+                <w:sz w:val="28"/>
+                <w:szCs w:val="28"/>
+              </w:rPr>
+              <w:t>Billy_nobles@outlook.com</w:t>
             </w:r>
           </w:p>
         </w:tc>
@@ -1263,53 +1407,6 @@
               </w:rPr>
               <w:t>brad29@cox.net</w:t>
             </w:r>
-          </w:p>
-        </w:tc>
-      </w:tr>
-      <w:tr>
-        <w:tc>
-          <w:tcPr>
-            <w:tcW w:w="2448" w:type="dxa"/>
-          </w:tcPr>
-          <w:p>
-            <w:pPr>
-              <w:spacing w:line="288" w:lineRule="auto"/>
-              <w:rPr>
-                <w:rFonts w:cs="Times New Roman"/>
-                <w:sz w:val="28"/>
-                <w:szCs w:val="28"/>
-              </w:rPr>
-            </w:pPr>
-          </w:p>
-        </w:tc>
-        <w:tc>
-          <w:tcPr>
-            <w:tcW w:w="2448" w:type="dxa"/>
-          </w:tcPr>
-          <w:p>
-            <w:pPr>
-              <w:spacing w:line="288" w:lineRule="auto"/>
-              <w:rPr>
-                <w:rFonts w:cs="Times New Roman"/>
-                <w:sz w:val="28"/>
-                <w:szCs w:val="28"/>
-              </w:rPr>
-            </w:pPr>
-          </w:p>
-        </w:tc>
-        <w:tc>
-          <w:tcPr>
-            <w:tcW w:w="4320" w:type="dxa"/>
-          </w:tcPr>
-          <w:p>
-            <w:pPr>
-              <w:spacing w:line="288" w:lineRule="auto"/>
-              <w:rPr>
-                <w:rFonts w:cs="Times New Roman"/>
-                <w:sz w:val="28"/>
-                <w:szCs w:val="28"/>
-              </w:rPr>
-            </w:pPr>
           </w:p>
         </w:tc>
       </w:tr>
@@ -2039,7 +2136,7 @@
             <w:rPr>
               <w:noProof/>
             </w:rPr>
-            <w:t>1</w:t>
+            <w:t>2</w:t>
           </w:r>
         </w:fldSimple>
       </w:p>
@@ -2367,6 +2464,36 @@
       <w:u w:val="single"/>
     </w:rPr>
   </w:style>
+  <w:style w:type="paragraph" w:styleId="BalloonText">
+    <w:name w:val="Balloon Text"/>
+    <w:basedOn w:val="Normal"/>
+    <w:link w:val="BalloonTextChar"/>
+    <w:uiPriority w:val="99"/>
+    <w:semiHidden/>
+    <w:unhideWhenUsed/>
+    <w:rsid w:val="0096239C"/>
+    <w:pPr>
+      <w:spacing w:line="240" w:lineRule="auto"/>
+    </w:pPr>
+    <w:rPr>
+      <w:rFonts w:ascii="Tahoma" w:hAnsi="Tahoma" w:cs="Tahoma"/>
+      <w:sz w:val="16"/>
+      <w:szCs w:val="16"/>
+    </w:rPr>
+  </w:style>
+  <w:style w:type="character" w:customStyle="1" w:styleId="BalloonTextChar">
+    <w:name w:val="Balloon Text Char"/>
+    <w:basedOn w:val="DefaultParagraphFont"/>
+    <w:link w:val="BalloonText"/>
+    <w:uiPriority w:val="99"/>
+    <w:semiHidden/>
+    <w:rsid w:val="0096239C"/>
+    <w:rPr>
+      <w:rFonts w:ascii="Tahoma" w:hAnsi="Tahoma" w:cs="Tahoma"/>
+      <w:sz w:val="16"/>
+      <w:szCs w:val="16"/>
+    </w:rPr>
+  </w:style>
 </w:styles>
 </file>
 
